--- a/Documenten/AAD_FunctioneelOntwerp_ThijmenHogenkamp.docx
+++ b/Documenten/AAD_FunctioneelOntwerp_ThijmenHogenkamp.docx
@@ -640,7 +640,6 @@
                                         <w:szCs w:val="72"/>
                                       </w:rPr>
                                     </w:pPr>
-                                    <w:proofErr w:type="spellStart"/>
                                     <w:r>
                                       <w:rPr>
                                         <w:color w:val="000000" w:themeColor="text1"/>
@@ -659,7 +658,6 @@
                                       </w:rPr>
                                       <w:t>Functioneel</w:t>
                                     </w:r>
-                                    <w:proofErr w:type="spellEnd"/>
                                     <w:r>
                                       <w:rPr>
                                         <w:color w:val="000000" w:themeColor="text1"/>
@@ -676,28 +674,8 @@
                                           <w14:round/>
                                         </w14:textOutline>
                                       </w:rPr>
-                                      <w:t xml:space="preserve"> </w:t>
+                                      <w:t xml:space="preserve"> Ontwerp</w:t>
                                     </w:r>
-                                    <w:proofErr w:type="spellStart"/>
-                                    <w:r>
-                                      <w:rPr>
-                                        <w:color w:val="000000" w:themeColor="text1"/>
-                                        <w:sz w:val="72"/>
-                                        <w:szCs w:val="72"/>
-                                        <w14:shadow w14:blurRad="38100" w14:dist="19050" w14:dir="2700000" w14:sx="100000" w14:sy="100000" w14:kx="0" w14:ky="0" w14:algn="tl">
-                                          <w14:schemeClr w14:val="dk1">
-                                            <w14:alpha w14:val="60000"/>
-                                          </w14:schemeClr>
-                                        </w14:shadow>
-                                        <w14:textOutline w14:w="0" w14:cap="flat" w14:cmpd="sng" w14:algn="ctr">
-                                          <w14:noFill/>
-                                          <w14:prstDash w14:val="solid"/>
-                                          <w14:round/>
-                                        </w14:textOutline>
-                                      </w:rPr>
-                                      <w:t>Ontwerp</w:t>
-                                    </w:r>
-                                    <w:proofErr w:type="spellEnd"/>
                                   </w:p>
                                 </w:sdtContent>
                               </w:sdt>
@@ -2514,14 +2492,12 @@
           <w:lang w:val="en-US"/>
         </w:rPr>
       </w:pPr>
-      <w:proofErr w:type="spellStart"/>
       <w:r>
         <w:rPr>
           <w:lang w:val="en-US"/>
         </w:rPr>
         <w:t>Gebruiker</w:t>
       </w:r>
-      <w:proofErr w:type="spellEnd"/>
     </w:p>
     <w:p>
       <w:pPr>
@@ -2618,7 +2594,7 @@
           <w:szCs w:val="21"/>
           <w:lang w:val="en-NL" w:eastAsia="ja-JP"/>
         </w:rPr>
-        <w:t>adming@o2go.nl pw: Admin123!</w:t>
+        <w:t>admin@o2go.nl pw: Admin123!</w:t>
       </w:r>
     </w:p>
     <w:p>
@@ -3789,18 +3765,18 @@
 </file>
 
 <file path=customXml/item2.xml><?xml version="1.0" encoding="utf-8"?>
-<p:properties xmlns:p="http://schemas.microsoft.com/office/2006/metadata/properties" xmlns:xsi="http://www.w3.org/2001/XMLSchema-instance" xmlns:pc="http://schemas.microsoft.com/office/infopath/2007/PartnerControls">
-  <documentManagement/>
-</p:properties>
-</file>
-
-<file path=customXml/item3.xml><?xml version="1.0" encoding="utf-8"?>
 <?mso-contentType ?>
 <FormTemplates xmlns="http://schemas.microsoft.com/sharepoint/v3/contenttype/forms">
   <Display>DocumentLibraryForm</Display>
   <Edit>DocumentLibraryForm</Edit>
   <New>DocumentLibraryForm</New>
 </FormTemplates>
+</file>
+
+<file path=customXml/item3.xml><?xml version="1.0" encoding="utf-8"?>
+<p:properties xmlns:p="http://schemas.microsoft.com/office/2006/metadata/properties" xmlns:xsi="http://www.w3.org/2001/XMLSchema-instance" xmlns:pc="http://schemas.microsoft.com/office/infopath/2007/PartnerControls">
+  <documentManagement/>
+</p:properties>
 </file>
 
 <file path=customXml/item4.xml><?xml version="1.0" encoding="utf-8"?>
@@ -3997,18 +3973,18 @@
 </file>
 
 <file path=customXml/itemProps2.xml><?xml version="1.0" encoding="utf-8"?>
-<ds:datastoreItem xmlns:ds="http://schemas.openxmlformats.org/officeDocument/2006/customXml" ds:itemID="{895000CA-0FF9-4A97-9379-BFD5388BAF3D}">
+<ds:datastoreItem xmlns:ds="http://schemas.openxmlformats.org/officeDocument/2006/customXml" ds:itemID="{439F5ECA-0384-4E1F-B5E7-BFE241114925}">
   <ds:schemaRefs>
-    <ds:schemaRef ds:uri="http://schemas.microsoft.com/office/2006/metadata/properties"/>
-    <ds:schemaRef ds:uri="http://schemas.microsoft.com/office/infopath/2007/PartnerControls"/>
+    <ds:schemaRef ds:uri="http://schemas.microsoft.com/sharepoint/v3/contenttype/forms"/>
   </ds:schemaRefs>
 </ds:datastoreItem>
 </file>
 
 <file path=customXml/itemProps3.xml><?xml version="1.0" encoding="utf-8"?>
-<ds:datastoreItem xmlns:ds="http://schemas.openxmlformats.org/officeDocument/2006/customXml" ds:itemID="{439F5ECA-0384-4E1F-B5E7-BFE241114925}">
+<ds:datastoreItem xmlns:ds="http://schemas.openxmlformats.org/officeDocument/2006/customXml" ds:itemID="{895000CA-0FF9-4A97-9379-BFD5388BAF3D}">
   <ds:schemaRefs>
-    <ds:schemaRef ds:uri="http://schemas.microsoft.com/sharepoint/v3/contenttype/forms"/>
+    <ds:schemaRef ds:uri="http://schemas.microsoft.com/office/2006/metadata/properties"/>
+    <ds:schemaRef ds:uri="http://schemas.microsoft.com/office/infopath/2007/PartnerControls"/>
   </ds:schemaRefs>
 </ds:datastoreItem>
 </file>
